--- a/articles/23.5 PEACEFUL LEADERSHIP COMMITTEE.docx
+++ b/articles/23.5 PEACEFUL LEADERSHIP COMMITTEE.docx
@@ -19,7 +19,34 @@
           <w:sz w:val="28"/>
           <w:szCs w:val="28"/>
         </w:rPr>
-        <w:t>23.5 FORMATION OF A “PEACEFUL LEADERSHIP   COMMITTEE” (UNDER THE UMBRELLA OF AEC)</w:t>
+        <w:t>23.5 Peaceful Leadership Committee</w:t>
+      </w:r>
+      <w:r>
+        <w:rPr>
+          <w:rFonts w:ascii="Times New Roman" w:hAnsi="Times New Roman" w:cs="Times New Roman"/>
+          <w:b/>
+          <w:sz w:val="28"/>
+          <w:szCs w:val="28"/>
+        </w:rPr>
+        <w:t xml:space="preserve"> (U</w:t>
+      </w:r>
+      <w:r>
+        <w:rPr>
+          <w:rFonts w:ascii="Times New Roman" w:hAnsi="Times New Roman" w:cs="Times New Roman"/>
+          <w:b/>
+          <w:sz w:val="28"/>
+          <w:szCs w:val="28"/>
+        </w:rPr>
+        <w:t xml:space="preserve">nder the Umbrella of </w:t>
+      </w:r>
+      <w:r>
+        <w:rPr>
+          <w:rFonts w:ascii="Times New Roman" w:hAnsi="Times New Roman" w:cs="Times New Roman"/>
+          <w:b/>
+          <w:sz w:val="28"/>
+          <w:szCs w:val="28"/>
+        </w:rPr>
+        <w:t>AEC)</w:t>
       </w:r>
     </w:p>
     <w:p>
